--- a/Crunchbase Analysis.docx
+++ b/Crunchbase Analysis.docx
@@ -83,12 +83,12 @@
           <wp:inline distB="114300" distT="114300" distL="114300" distR="114300">
             <wp:extent cx="3550126" cy="2986088"/>
             <wp:effectExtent b="0" l="0" r="0" t="0"/>
-            <wp:docPr id="1" name="image28.png"/>
+            <wp:docPr id="1" name="image4.png"/>
             <a:graphic>
               <a:graphicData uri="http://schemas.openxmlformats.org/drawingml/2006/picture">
                 <pic:pic>
                   <pic:nvPicPr>
-                    <pic:cNvPr id="0" name="image28.png"/>
+                    <pic:cNvPr id="0" name="image4.png"/>
                     <pic:cNvPicPr preferRelativeResize="0"/>
                   </pic:nvPicPr>
                   <pic:blipFill>
@@ -203,12 +203,12 @@
           <wp:inline distB="114300" distT="114300" distL="114300" distR="114300">
             <wp:extent cx="3376613" cy="2437188"/>
             <wp:effectExtent b="0" l="0" r="0" t="0"/>
-            <wp:docPr id="30" name="image29.png"/>
+            <wp:docPr id="32" name="image26.png"/>
             <a:graphic>
               <a:graphicData uri="http://schemas.openxmlformats.org/drawingml/2006/picture">
                 <pic:pic>
                   <pic:nvPicPr>
-                    <pic:cNvPr id="0" name="image29.png"/>
+                    <pic:cNvPr id="0" name="image26.png"/>
                     <pic:cNvPicPr preferRelativeResize="0"/>
                   </pic:nvPicPr>
                   <pic:blipFill>
@@ -334,12 +334,12 @@
           <wp:inline distB="114300" distT="114300" distL="114300" distR="114300">
             <wp:extent cx="2814638" cy="2574364"/>
             <wp:effectExtent b="0" l="0" r="0" t="0"/>
-            <wp:docPr id="17" name="image23.png"/>
+            <wp:docPr id="19" name="image17.png"/>
             <a:graphic>
               <a:graphicData uri="http://schemas.openxmlformats.org/drawingml/2006/picture">
                 <pic:pic>
                   <pic:nvPicPr>
-                    <pic:cNvPr id="0" name="image23.png"/>
+                    <pic:cNvPr id="0" name="image17.png"/>
                     <pic:cNvPicPr preferRelativeResize="0"/>
                   </pic:nvPicPr>
                   <pic:blipFill>
@@ -432,6 +432,231 @@
           <w:b w:val="1"/>
           <w:rtl w:val="0"/>
         </w:rPr>
+        <w:t xml:space="preserve">Number of investments by region:</w:t>
+      </w:r>
+    </w:p>
+    <w:p>
+      <w:pPr>
+        <w:rPr/>
+      </w:pPr>
+      <w:r>
+        <w:rPr>
+          <w:rtl w:val="0"/>
+        </w:rPr>
+      </w:r>
+    </w:p>
+    <w:p>
+      <w:pPr>
+        <w:rPr/>
+      </w:pPr>
+      <w:r>
+        <w:rPr>
+          <w:rtl w:val="0"/>
+        </w:rPr>
+        <w:t xml:space="preserve">As can be seen both by total funding raised and the number of companies funded by region, SFO dominates the list.</w:t>
+      </w:r>
+      <w:r>
+        <w:rPr>
+          <w:rtl w:val="0"/>
+        </w:rPr>
+      </w:r>
+    </w:p>
+    <w:p>
+      <w:pPr>
+        <w:rPr/>
+      </w:pPr>
+      <w:r>
+        <w:rPr/>
+        <w:drawing>
+          <wp:inline distB="114300" distT="114300" distL="114300" distR="114300">
+            <wp:extent cx="3686175" cy="3095625"/>
+            <wp:effectExtent b="0" l="0" r="0" t="0"/>
+            <wp:docPr id="16" name="image30.png"/>
+            <a:graphic>
+              <a:graphicData uri="http://schemas.openxmlformats.org/drawingml/2006/picture">
+                <pic:pic>
+                  <pic:nvPicPr>
+                    <pic:cNvPr id="0" name="image30.png"/>
+                    <pic:cNvPicPr preferRelativeResize="0"/>
+                  </pic:nvPicPr>
+                  <pic:blipFill>
+                    <a:blip r:embed="rId9"/>
+                    <a:srcRect b="0" l="0" r="0" t="0"/>
+                    <a:stretch>
+                      <a:fillRect/>
+                    </a:stretch>
+                  </pic:blipFill>
+                  <pic:spPr>
+                    <a:xfrm>
+                      <a:off x="0" y="0"/>
+                      <a:ext cx="3686175" cy="3095625"/>
+                    </a:xfrm>
+                    <a:prstGeom prst="rect"/>
+                    <a:ln/>
+                  </pic:spPr>
+                </pic:pic>
+              </a:graphicData>
+            </a:graphic>
+          </wp:inline>
+        </w:drawing>
+      </w:r>
+      <w:r>
+        <w:rPr>
+          <w:rtl w:val="0"/>
+        </w:rPr>
+      </w:r>
+    </w:p>
+    <w:p>
+      <w:pPr>
+        <w:rPr/>
+      </w:pPr>
+      <w:r>
+        <w:rPr>
+          <w:rtl w:val="0"/>
+        </w:rPr>
+      </w:r>
+    </w:p>
+    <w:p>
+      <w:pPr>
+        <w:rPr/>
+      </w:pPr>
+      <w:r>
+        <w:rPr>
+          <w:rtl w:val="0"/>
+        </w:rPr>
+      </w:r>
+    </w:p>
+    <w:p>
+      <w:pPr>
+        <w:rPr>
+          <w:b w:val="1"/>
+        </w:rPr>
+      </w:pPr>
+      <w:r>
+        <w:rPr>
+          <w:b w:val="1"/>
+          <w:rtl w:val="0"/>
+        </w:rPr>
+        <w:t xml:space="preserve">Investors’ region :</w:t>
+      </w:r>
+    </w:p>
+    <w:p>
+      <w:pPr>
+        <w:rPr/>
+      </w:pPr>
+      <w:r>
+        <w:rPr>
+          <w:rtl w:val="0"/>
+        </w:rPr>
+      </w:r>
+    </w:p>
+    <w:p>
+      <w:pPr>
+        <w:rPr/>
+      </w:pPr>
+      <w:r>
+        <w:rPr/>
+        <w:drawing>
+          <wp:inline distB="114300" distT="114300" distL="114300" distR="114300">
+            <wp:extent cx="3686175" cy="3095625"/>
+            <wp:effectExtent b="0" l="0" r="0" t="0"/>
+            <wp:docPr id="17" name="image31.png"/>
+            <a:graphic>
+              <a:graphicData uri="http://schemas.openxmlformats.org/drawingml/2006/picture">
+                <pic:pic>
+                  <pic:nvPicPr>
+                    <pic:cNvPr id="0" name="image31.png"/>
+                    <pic:cNvPicPr preferRelativeResize="0"/>
+                  </pic:nvPicPr>
+                  <pic:blipFill>
+                    <a:blip r:embed="rId10"/>
+                    <a:srcRect b="0" l="0" r="0" t="0"/>
+                    <a:stretch>
+                      <a:fillRect/>
+                    </a:stretch>
+                  </pic:blipFill>
+                  <pic:spPr>
+                    <a:xfrm>
+                      <a:off x="0" y="0"/>
+                      <a:ext cx="3686175" cy="3095625"/>
+                    </a:xfrm>
+                    <a:prstGeom prst="rect"/>
+                    <a:ln/>
+                  </pic:spPr>
+                </pic:pic>
+              </a:graphicData>
+            </a:graphic>
+          </wp:inline>
+        </w:drawing>
+      </w:r>
+      <w:r>
+        <w:rPr>
+          <w:rtl w:val="0"/>
+        </w:rPr>
+      </w:r>
+    </w:p>
+    <w:p>
+      <w:pPr>
+        <w:rPr/>
+      </w:pPr>
+      <w:r>
+        <w:rPr>
+          <w:rtl w:val="0"/>
+        </w:rPr>
+      </w:r>
+    </w:p>
+    <w:p>
+      <w:pPr>
+        <w:rPr/>
+      </w:pPr>
+      <w:r>
+        <w:rPr>
+          <w:rtl w:val="0"/>
+        </w:rPr>
+        <w:t xml:space="preserve">Most of the investors also come from the Bay Area, and NYC, as do most of the invested companies. So both the cities of investors and the invested have a high correlation.</w:t>
+      </w:r>
+    </w:p>
+    <w:p>
+      <w:pPr>
+        <w:rPr/>
+      </w:pPr>
+      <w:r>
+        <w:rPr>
+          <w:rtl w:val="0"/>
+        </w:rPr>
+      </w:r>
+    </w:p>
+    <w:p>
+      <w:pPr>
+        <w:rPr/>
+      </w:pPr>
+      <w:r>
+        <w:rPr>
+          <w:rtl w:val="0"/>
+        </w:rPr>
+      </w:r>
+    </w:p>
+    <w:p>
+      <w:pPr>
+        <w:rPr/>
+      </w:pPr>
+      <w:r>
+        <w:rPr>
+          <w:rtl w:val="0"/>
+        </w:rPr>
+      </w:r>
+    </w:p>
+    <w:p>
+      <w:pPr>
+        <w:rPr>
+          <w:b w:val="1"/>
+        </w:rPr>
+      </w:pPr>
+      <w:r>
+        <w:rPr>
+          <w:b w:val="1"/>
+          <w:rtl w:val="0"/>
+        </w:rPr>
         <w:t xml:space="preserve">Number of companies in each market ( top 15 )</w:t>
       </w:r>
     </w:p>
@@ -455,16 +680,16 @@
           <wp:inline distB="114300" distT="114300" distL="114300" distR="114300">
             <wp:extent cx="3548063" cy="2247900"/>
             <wp:effectExtent b="0" l="0" r="0" t="0"/>
-            <wp:docPr id="14" name="image17.png"/>
+            <wp:docPr id="14" name="image11.png"/>
             <a:graphic>
               <a:graphicData uri="http://schemas.openxmlformats.org/drawingml/2006/picture">
                 <pic:pic>
                   <pic:nvPicPr>
-                    <pic:cNvPr id="0" name="image17.png"/>
+                    <pic:cNvPr id="0" name="image11.png"/>
                     <pic:cNvPicPr preferRelativeResize="0"/>
                   </pic:nvPicPr>
                   <pic:blipFill>
-                    <a:blip r:embed="rId9"/>
+                    <a:blip r:embed="rId11"/>
                     <a:srcRect b="0" l="0" r="0" t="0"/>
                     <a:stretch>
                       <a:fillRect/>
@@ -571,16 +796,16 @@
           <wp:inline distB="114300" distT="114300" distL="114300" distR="114300">
             <wp:extent cx="2967038" cy="3076305"/>
             <wp:effectExtent b="0" l="0" r="0" t="0"/>
-            <wp:docPr id="18" name="image13.png"/>
+            <wp:docPr id="20" name="image20.png"/>
             <a:graphic>
               <a:graphicData uri="http://schemas.openxmlformats.org/drawingml/2006/picture">
                 <pic:pic>
                   <pic:nvPicPr>
-                    <pic:cNvPr id="0" name="image13.png"/>
+                    <pic:cNvPr id="0" name="image20.png"/>
                     <pic:cNvPicPr preferRelativeResize="0"/>
                   </pic:nvPicPr>
                   <pic:blipFill>
-                    <a:blip r:embed="rId10"/>
+                    <a:blip r:embed="rId12"/>
                     <a:srcRect b="0" l="0" r="0" t="0"/>
                     <a:stretch>
                       <a:fillRect/>
@@ -681,16 +906,16 @@
           <wp:inline distB="114300" distT="114300" distL="114300" distR="114300">
             <wp:extent cx="3538538" cy="2505075"/>
             <wp:effectExtent b="0" l="0" r="0" t="0"/>
-            <wp:docPr id="29" name="image25.png"/>
+            <wp:docPr id="31" name="image24.png"/>
             <a:graphic>
               <a:graphicData uri="http://schemas.openxmlformats.org/drawingml/2006/picture">
                 <pic:pic>
                   <pic:nvPicPr>
-                    <pic:cNvPr id="0" name="image25.png"/>
+                    <pic:cNvPr id="0" name="image24.png"/>
                     <pic:cNvPicPr preferRelativeResize="0"/>
                   </pic:nvPicPr>
                   <pic:blipFill>
-                    <a:blip r:embed="rId11"/>
+                    <a:blip r:embed="rId13"/>
                     <a:srcRect b="0" l="0" r="0" t="0"/>
                     <a:stretch>
                       <a:fillRect/>
@@ -771,16 +996,16 @@
           <wp:inline distB="114300" distT="114300" distL="114300" distR="114300">
             <wp:extent cx="3719513" cy="2705100"/>
             <wp:effectExtent b="0" l="0" r="0" t="0"/>
-            <wp:docPr id="24" name="image27.png"/>
+            <wp:docPr id="26" name="image15.png"/>
             <a:graphic>
               <a:graphicData uri="http://schemas.openxmlformats.org/drawingml/2006/picture">
                 <pic:pic>
                   <pic:nvPicPr>
-                    <pic:cNvPr id="0" name="image27.png"/>
+                    <pic:cNvPr id="0" name="image15.png"/>
                     <pic:cNvPicPr preferRelativeResize="0"/>
                   </pic:nvPicPr>
                   <pic:blipFill>
-                    <a:blip r:embed="rId12"/>
+                    <a:blip r:embed="rId14"/>
                     <a:srcRect b="0" l="0" r="0" t="0"/>
                     <a:stretch>
                       <a:fillRect/>
@@ -905,7 +1130,7 @@
           <wp:inline distB="114300" distT="114300" distL="114300" distR="114300">
             <wp:extent cx="3252788" cy="2448335"/>
             <wp:effectExtent b="0" l="0" r="0" t="0"/>
-            <wp:docPr id="26" name="image21.png"/>
+            <wp:docPr id="28" name="image21.png"/>
             <a:graphic>
               <a:graphicData uri="http://schemas.openxmlformats.org/drawingml/2006/picture">
                 <pic:pic>
@@ -914,7 +1139,7 @@
                     <pic:cNvPicPr preferRelativeResize="0"/>
                   </pic:nvPicPr>
                   <pic:blipFill>
-                    <a:blip r:embed="rId13"/>
+                    <a:blip r:embed="rId15"/>
                     <a:srcRect b="0" l="0" r="0" t="0"/>
                     <a:stretch>
                       <a:fillRect/>
@@ -1025,16 +1250,16 @@
           <wp:inline distB="114300" distT="114300" distL="114300" distR="114300">
             <wp:extent cx="3571875" cy="2743200"/>
             <wp:effectExtent b="0" l="0" r="0" t="0"/>
-            <wp:docPr id="19" name="image16.png"/>
+            <wp:docPr id="21" name="image14.png"/>
             <a:graphic>
               <a:graphicData uri="http://schemas.openxmlformats.org/drawingml/2006/picture">
                 <pic:pic>
                   <pic:nvPicPr>
-                    <pic:cNvPr id="0" name="image16.png"/>
+                    <pic:cNvPr id="0" name="image14.png"/>
                     <pic:cNvPicPr preferRelativeResize="0"/>
                   </pic:nvPicPr>
                   <pic:blipFill>
-                    <a:blip r:embed="rId14"/>
+                    <a:blip r:embed="rId16"/>
                     <a:srcRect b="0" l="0" r="0" t="0"/>
                     <a:stretch>
                       <a:fillRect/>
@@ -1127,16 +1352,16 @@
           <wp:inline distB="114300" distT="114300" distL="114300" distR="114300">
             <wp:extent cx="4576763" cy="2495550"/>
             <wp:effectExtent b="0" l="0" r="0" t="0"/>
-            <wp:docPr id="20" name="image5.png"/>
+            <wp:docPr id="22" name="image22.png"/>
             <a:graphic>
               <a:graphicData uri="http://schemas.openxmlformats.org/drawingml/2006/picture">
                 <pic:pic>
                   <pic:nvPicPr>
-                    <pic:cNvPr id="0" name="image5.png"/>
+                    <pic:cNvPr id="0" name="image22.png"/>
                     <pic:cNvPicPr preferRelativeResize="0"/>
                   </pic:nvPicPr>
                   <pic:blipFill>
-                    <a:blip r:embed="rId15"/>
+                    <a:blip r:embed="rId17"/>
                     <a:srcRect b="0" l="0" r="0" t="0"/>
                     <a:stretch>
                       <a:fillRect/>
@@ -1226,16 +1451,16 @@
           <wp:inline distB="114300" distT="114300" distL="114300" distR="114300">
             <wp:extent cx="3571875" cy="3476625"/>
             <wp:effectExtent b="0" l="0" r="0" t="0"/>
-            <wp:docPr id="3" name="image9.png"/>
+            <wp:docPr id="3" name="image7.png"/>
             <a:graphic>
               <a:graphicData uri="http://schemas.openxmlformats.org/drawingml/2006/picture">
                 <pic:pic>
                   <pic:nvPicPr>
-                    <pic:cNvPr id="0" name="image9.png"/>
+                    <pic:cNvPr id="0" name="image7.png"/>
                     <pic:cNvPicPr preferRelativeResize="0"/>
                   </pic:nvPicPr>
                   <pic:blipFill>
-                    <a:blip r:embed="rId16"/>
+                    <a:blip r:embed="rId18"/>
                     <a:srcRect b="0" l="0" r="0" t="0"/>
                     <a:stretch>
                       <a:fillRect/>
@@ -1347,16 +1572,16 @@
           <wp:inline distB="114300" distT="114300" distL="114300" distR="114300">
             <wp:extent cx="4281488" cy="2724150"/>
             <wp:effectExtent b="0" l="0" r="0" t="0"/>
-            <wp:docPr id="27" name="image26.png"/>
+            <wp:docPr id="29" name="image25.png"/>
             <a:graphic>
               <a:graphicData uri="http://schemas.openxmlformats.org/drawingml/2006/picture">
                 <pic:pic>
                   <pic:nvPicPr>
-                    <pic:cNvPr id="0" name="image26.png"/>
+                    <pic:cNvPr id="0" name="image25.png"/>
                     <pic:cNvPicPr preferRelativeResize="0"/>
                   </pic:nvPicPr>
                   <pic:blipFill>
-                    <a:blip r:embed="rId17"/>
+                    <a:blip r:embed="rId19"/>
                     <a:srcRect b="0" l="0" r="0" t="0"/>
                     <a:stretch>
                       <a:fillRect/>
@@ -1496,16 +1721,16 @@
           <wp:inline distB="114300" distT="114300" distL="114300" distR="114300">
             <wp:extent cx="3060088" cy="2071688"/>
             <wp:effectExtent b="0" l="0" r="0" t="0"/>
-            <wp:docPr id="4" name="image24.png"/>
+            <wp:docPr id="4" name="image2.png"/>
             <a:graphic>
               <a:graphicData uri="http://schemas.openxmlformats.org/drawingml/2006/picture">
                 <pic:pic>
                   <pic:nvPicPr>
-                    <pic:cNvPr id="0" name="image24.png"/>
+                    <pic:cNvPr id="0" name="image2.png"/>
                     <pic:cNvPicPr preferRelativeResize="0"/>
                   </pic:nvPicPr>
                   <pic:blipFill>
-                    <a:blip r:embed="rId18"/>
+                    <a:blip r:embed="rId20"/>
                     <a:srcRect b="0" l="0" r="0" t="0"/>
                     <a:stretch>
                       <a:fillRect/>
@@ -1593,16 +1818,16 @@
           <wp:inline distB="114300" distT="114300" distL="114300" distR="114300">
             <wp:extent cx="2966325" cy="2109788"/>
             <wp:effectExtent b="0" l="0" r="0" t="0"/>
-            <wp:docPr id="2" name="image4.png"/>
+            <wp:docPr id="2" name="image1.png"/>
             <a:graphic>
               <a:graphicData uri="http://schemas.openxmlformats.org/drawingml/2006/picture">
                 <pic:pic>
                   <pic:nvPicPr>
-                    <pic:cNvPr id="0" name="image4.png"/>
+                    <pic:cNvPr id="0" name="image1.png"/>
                     <pic:cNvPicPr preferRelativeResize="0"/>
                   </pic:nvPicPr>
                   <pic:blipFill>
-                    <a:blip r:embed="rId19"/>
+                    <a:blip r:embed="rId21"/>
                     <a:srcRect b="0" l="0" r="0" t="0"/>
                     <a:stretch>
                       <a:fillRect/>
@@ -1698,7 +1923,7 @@
                     <pic:cNvPicPr preferRelativeResize="0"/>
                   </pic:nvPicPr>
                   <pic:blipFill>
-                    <a:blip r:embed="rId20"/>
+                    <a:blip r:embed="rId22"/>
                     <a:srcRect b="0" l="0" r="0" t="0"/>
                     <a:stretch>
                       <a:fillRect/>
@@ -1830,16 +2055,16 @@
           <wp:inline distB="114300" distT="114300" distL="114300" distR="114300">
             <wp:extent cx="3629025" cy="3467100"/>
             <wp:effectExtent b="0" l="0" r="0" t="0"/>
-            <wp:docPr id="16" name="image11.png"/>
+            <wp:docPr id="18" name="image18.png"/>
             <a:graphic>
               <a:graphicData uri="http://schemas.openxmlformats.org/drawingml/2006/picture">
                 <pic:pic>
                   <pic:nvPicPr>
-                    <pic:cNvPr id="0" name="image11.png"/>
+                    <pic:cNvPr id="0" name="image18.png"/>
                     <pic:cNvPicPr preferRelativeResize="0"/>
                   </pic:nvPicPr>
                   <pic:blipFill>
-                    <a:blip r:embed="rId21"/>
+                    <a:blip r:embed="rId23"/>
                     <a:srcRect b="0" l="0" r="0" t="0"/>
                     <a:stretch>
                       <a:fillRect/>
@@ -1927,16 +2152,16 @@
           <wp:inline distB="114300" distT="114300" distL="114300" distR="114300">
             <wp:extent cx="3243263" cy="2992450"/>
             <wp:effectExtent b="0" l="0" r="0" t="0"/>
-            <wp:docPr id="9" name="image2.png"/>
+            <wp:docPr id="9" name="image8.png"/>
             <a:graphic>
               <a:graphicData uri="http://schemas.openxmlformats.org/drawingml/2006/picture">
                 <pic:pic>
                   <pic:nvPicPr>
-                    <pic:cNvPr id="0" name="image2.png"/>
+                    <pic:cNvPr id="0" name="image8.png"/>
                     <pic:cNvPicPr preferRelativeResize="0"/>
                   </pic:nvPicPr>
                   <pic:blipFill>
-                    <a:blip r:embed="rId22"/>
+                    <a:blip r:embed="rId24"/>
                     <a:srcRect b="0" l="0" r="0" t="0"/>
                     <a:stretch>
                       <a:fillRect/>
@@ -2016,12 +2241,12 @@
           <wp:inline distB="114300" distT="114300" distL="114300" distR="114300">
             <wp:extent cx="3393004" cy="2652713"/>
             <wp:effectExtent b="0" l="0" r="0" t="0"/>
-            <wp:docPr id="21" name="image28.png"/>
+            <wp:docPr id="23" name="image4.png"/>
             <a:graphic>
               <a:graphicData uri="http://schemas.openxmlformats.org/drawingml/2006/picture">
                 <pic:pic>
                   <pic:nvPicPr>
-                    <pic:cNvPr id="0" name="image28.png"/>
+                    <pic:cNvPr id="0" name="image4.png"/>
                     <pic:cNvPicPr preferRelativeResize="0"/>
                   </pic:nvPicPr>
                   <pic:blipFill>
@@ -2136,16 +2361,16 @@
           <wp:inline distB="114300" distT="114300" distL="114300" distR="114300">
             <wp:extent cx="3505200" cy="3810000"/>
             <wp:effectExtent b="0" l="0" r="0" t="0"/>
-            <wp:docPr id="28" name="image20.png"/>
+            <wp:docPr id="30" name="image23.png"/>
             <a:graphic>
               <a:graphicData uri="http://schemas.openxmlformats.org/drawingml/2006/picture">
                 <pic:pic>
                   <pic:nvPicPr>
-                    <pic:cNvPr id="0" name="image20.png"/>
+                    <pic:cNvPr id="0" name="image23.png"/>
                     <pic:cNvPicPr preferRelativeResize="0"/>
                   </pic:nvPicPr>
                   <pic:blipFill>
-                    <a:blip r:embed="rId23"/>
+                    <a:blip r:embed="rId25"/>
                     <a:srcRect b="0" l="0" r="0" t="0"/>
                     <a:stretch>
                       <a:fillRect/>
@@ -2271,16 +2496,16 @@
           <wp:inline distB="114300" distT="114300" distL="114300" distR="114300">
             <wp:extent cx="4529138" cy="2936067"/>
             <wp:effectExtent b="0" l="0" r="0" t="0"/>
-            <wp:docPr id="12" name="image8.png"/>
+            <wp:docPr id="12" name="image10.png"/>
             <a:graphic>
               <a:graphicData uri="http://schemas.openxmlformats.org/drawingml/2006/picture">
                 <pic:pic>
                   <pic:nvPicPr>
-                    <pic:cNvPr id="0" name="image8.png"/>
+                    <pic:cNvPr id="0" name="image10.png"/>
                     <pic:cNvPicPr preferRelativeResize="0"/>
                   </pic:nvPicPr>
                   <pic:blipFill>
-                    <a:blip r:embed="rId24"/>
+                    <a:blip r:embed="rId26"/>
                     <a:srcRect b="0" l="0" r="0" t="0"/>
                     <a:stretch>
                       <a:fillRect/>
@@ -2397,16 +2622,16 @@
           <wp:inline distB="114300" distT="114300" distL="114300" distR="114300">
             <wp:extent cx="5148263" cy="5372100"/>
             <wp:effectExtent b="0" l="0" r="0" t="0"/>
-            <wp:docPr id="11" name="image12.png"/>
+            <wp:docPr id="11" name="image27.png"/>
             <a:graphic>
               <a:graphicData uri="http://schemas.openxmlformats.org/drawingml/2006/picture">
                 <pic:pic>
                   <pic:nvPicPr>
-                    <pic:cNvPr id="0" name="image12.png"/>
+                    <pic:cNvPr id="0" name="image27.png"/>
                     <pic:cNvPicPr preferRelativeResize="0"/>
                   </pic:nvPicPr>
                   <pic:blipFill>
-                    <a:blip r:embed="rId25"/>
+                    <a:blip r:embed="rId27"/>
                     <a:srcRect b="0" l="0" r="0" t="0"/>
                     <a:stretch>
                       <a:fillRect/>
@@ -2507,16 +2732,16 @@
           <wp:inline distB="114300" distT="114300" distL="114300" distR="114300">
             <wp:extent cx="3686175" cy="2514600"/>
             <wp:effectExtent b="0" l="0" r="0" t="0"/>
-            <wp:docPr id="6" name="image15.png"/>
+            <wp:docPr id="6" name="image29.png"/>
             <a:graphic>
               <a:graphicData uri="http://schemas.openxmlformats.org/drawingml/2006/picture">
                 <pic:pic>
                   <pic:nvPicPr>
-                    <pic:cNvPr id="0" name="image15.png"/>
+                    <pic:cNvPr id="0" name="image29.png"/>
                     <pic:cNvPicPr preferRelativeResize="0"/>
                   </pic:nvPicPr>
                   <pic:blipFill>
-                    <a:blip r:embed="rId26"/>
+                    <a:blip r:embed="rId28"/>
                     <a:srcRect b="0" l="0" r="0" t="0"/>
                     <a:stretch>
                       <a:fillRect/>
@@ -2607,16 +2832,16 @@
           <wp:inline distB="114300" distT="114300" distL="114300" distR="114300">
             <wp:extent cx="3686175" cy="2400300"/>
             <wp:effectExtent b="0" l="0" r="0" t="0"/>
-            <wp:docPr id="25" name="image22.png"/>
+            <wp:docPr id="27" name="image16.png"/>
             <a:graphic>
               <a:graphicData uri="http://schemas.openxmlformats.org/drawingml/2006/picture">
                 <pic:pic>
                   <pic:nvPicPr>
-                    <pic:cNvPr id="0" name="image22.png"/>
+                    <pic:cNvPr id="0" name="image16.png"/>
                     <pic:cNvPicPr preferRelativeResize="0"/>
                   </pic:nvPicPr>
                   <pic:blipFill>
-                    <a:blip r:embed="rId27"/>
+                    <a:blip r:embed="rId29"/>
                     <a:srcRect b="0" l="0" r="0" t="0"/>
                     <a:stretch>
                       <a:fillRect/>
@@ -2717,16 +2942,16 @@
           <wp:inline distB="114300" distT="114300" distL="114300" distR="114300">
             <wp:extent cx="3686175" cy="2390775"/>
             <wp:effectExtent b="0" l="0" r="0" t="0"/>
-            <wp:docPr id="22" name="image18.png"/>
+            <wp:docPr id="24" name="image19.png"/>
             <a:graphic>
               <a:graphicData uri="http://schemas.openxmlformats.org/drawingml/2006/picture">
                 <pic:pic>
                   <pic:nvPicPr>
-                    <pic:cNvPr id="0" name="image18.png"/>
+                    <pic:cNvPr id="0" name="image19.png"/>
                     <pic:cNvPicPr preferRelativeResize="0"/>
                   </pic:nvPicPr>
                   <pic:blipFill>
-                    <a:blip r:embed="rId28"/>
+                    <a:blip r:embed="rId30"/>
                     <a:srcRect b="0" l="0" r="0" t="0"/>
                     <a:stretch>
                       <a:fillRect/>
@@ -2837,16 +3062,16 @@
           <wp:inline distB="114300" distT="114300" distL="114300" distR="114300">
             <wp:extent cx="3571875" cy="4352925"/>
             <wp:effectExtent b="0" l="0" r="0" t="0"/>
-            <wp:docPr id="8" name="image1.png"/>
+            <wp:docPr id="8" name="image6.png"/>
             <a:graphic>
               <a:graphicData uri="http://schemas.openxmlformats.org/drawingml/2006/picture">
                 <pic:pic>
                   <pic:nvPicPr>
-                    <pic:cNvPr id="0" name="image1.png"/>
+                    <pic:cNvPr id="0" name="image6.png"/>
                     <pic:cNvPicPr preferRelativeResize="0"/>
                   </pic:nvPicPr>
                   <pic:blipFill>
-                    <a:blip r:embed="rId29"/>
+                    <a:blip r:embed="rId31"/>
                     <a:srcRect b="0" l="0" r="0" t="0"/>
                     <a:stretch>
                       <a:fillRect/>
@@ -2939,16 +3164,16 @@
           <wp:inline distB="114300" distT="114300" distL="114300" distR="114300">
             <wp:extent cx="3571875" cy="3952875"/>
             <wp:effectExtent b="0" l="0" r="0" t="0"/>
-            <wp:docPr id="23" name="image19.png"/>
+            <wp:docPr id="25" name="image28.png"/>
             <a:graphic>
               <a:graphicData uri="http://schemas.openxmlformats.org/drawingml/2006/picture">
                 <pic:pic>
                   <pic:nvPicPr>
-                    <pic:cNvPr id="0" name="image19.png"/>
+                    <pic:cNvPr id="0" name="image28.png"/>
                     <pic:cNvPicPr preferRelativeResize="0"/>
                   </pic:nvPicPr>
                   <pic:blipFill>
-                    <a:blip r:embed="rId30"/>
+                    <a:blip r:embed="rId32"/>
                     <a:srcRect b="0" l="0" r="0" t="0"/>
                     <a:stretch>
                       <a:fillRect/>
@@ -3046,16 +3271,16 @@
           <wp:inline distB="114300" distT="114300" distL="114300" distR="114300">
             <wp:extent cx="3686175" cy="2476500"/>
             <wp:effectExtent b="0" l="0" r="0" t="0"/>
-            <wp:docPr id="7" name="image14.png"/>
+            <wp:docPr id="7" name="image5.png"/>
             <a:graphic>
               <a:graphicData uri="http://schemas.openxmlformats.org/drawingml/2006/picture">
                 <pic:pic>
                   <pic:nvPicPr>
-                    <pic:cNvPr id="0" name="image14.png"/>
+                    <pic:cNvPr id="0" name="image5.png"/>
                     <pic:cNvPicPr preferRelativeResize="0"/>
                   </pic:nvPicPr>
                   <pic:blipFill>
-                    <a:blip r:embed="rId31"/>
+                    <a:blip r:embed="rId33"/>
                     <a:srcRect b="0" l="0" r="0" t="0"/>
                     <a:stretch>
                       <a:fillRect/>
@@ -3135,16 +3360,16 @@
           <wp:inline distB="114300" distT="114300" distL="114300" distR="114300">
             <wp:extent cx="3629025" cy="2600325"/>
             <wp:effectExtent b="0" l="0" r="0" t="0"/>
-            <wp:docPr id="13" name="image6.png"/>
+            <wp:docPr id="13" name="image12.png"/>
             <a:graphic>
               <a:graphicData uri="http://schemas.openxmlformats.org/drawingml/2006/picture">
                 <pic:pic>
                   <pic:nvPicPr>
-                    <pic:cNvPr id="0" name="image6.png"/>
+                    <pic:cNvPr id="0" name="image12.png"/>
                     <pic:cNvPicPr preferRelativeResize="0"/>
                   </pic:nvPicPr>
                   <pic:blipFill>
-                    <a:blip r:embed="rId32"/>
+                    <a:blip r:embed="rId34"/>
                     <a:srcRect b="0" l="0" r="0" t="0"/>
                     <a:stretch>
                       <a:fillRect/>
@@ -3235,16 +3460,16 @@
           <wp:inline distB="114300" distT="114300" distL="114300" distR="114300">
             <wp:extent cx="3629025" cy="2428875"/>
             <wp:effectExtent b="0" l="0" r="0" t="0"/>
-            <wp:docPr id="15" name="image10.png"/>
+            <wp:docPr id="15" name="image13.png"/>
             <a:graphic>
               <a:graphicData uri="http://schemas.openxmlformats.org/drawingml/2006/picture">
                 <pic:pic>
                   <pic:nvPicPr>
-                    <pic:cNvPr id="0" name="image10.png"/>
+                    <pic:cNvPr id="0" name="image13.png"/>
                     <pic:cNvPicPr preferRelativeResize="0"/>
                   </pic:nvPicPr>
                   <pic:blipFill>
-                    <a:blip r:embed="rId33"/>
+                    <a:blip r:embed="rId35"/>
                     <a:srcRect b="0" l="0" r="0" t="0"/>
                     <a:stretch>
                       <a:fillRect/>
@@ -3342,16 +3567,16 @@
           <wp:inline distB="114300" distT="114300" distL="114300" distR="114300">
             <wp:extent cx="3629025" cy="2390775"/>
             <wp:effectExtent b="0" l="0" r="0" t="0"/>
-            <wp:docPr id="10" name="image7.png"/>
+            <wp:docPr id="10" name="image9.png"/>
             <a:graphic>
               <a:graphicData uri="http://schemas.openxmlformats.org/drawingml/2006/picture">
                 <pic:pic>
                   <pic:nvPicPr>
-                    <pic:cNvPr id="0" name="image7.png"/>
+                    <pic:cNvPr id="0" name="image9.png"/>
                     <pic:cNvPicPr preferRelativeResize="0"/>
                   </pic:nvPicPr>
                   <pic:blipFill>
-                    <a:blip r:embed="rId34"/>
+                    <a:blip r:embed="rId36"/>
                     <a:srcRect b="0" l="0" r="0" t="0"/>
                     <a:stretch>
                       <a:fillRect/>
@@ -3378,9 +3603,9 @@
       </w:r>
     </w:p>
     <w:sectPr>
-      <w:headerReference r:id="rId35" w:type="default"/>
-      <w:headerReference r:id="rId36" w:type="first"/>
-      <w:footerReference r:id="rId37" w:type="first"/>
+      <w:headerReference r:id="rId37" w:type="default"/>
+      <w:headerReference r:id="rId38" w:type="first"/>
+      <w:footerReference r:id="rId39" w:type="first"/>
       <w:pgSz w:h="16834" w:w="11909"/>
       <w:pgMar w:bottom="1440" w:top="1440" w:left="1440" w:right="1440" w:header="720" w:footer="720"/>
       <w:pgNumType w:start="1"/>
